--- a/Module03/HW3.6.docx
+++ b/Module03/HW3.6.docx
@@ -12,19 +12,23 @@
         <w:rPr>
           <w:b/>
           <w:bCs/>
-          <w:sz w:val="28"/>
-          <w:szCs w:val="28"/>
+          <w:sz w:val="24"/>
+          <w:szCs w:val="24"/>
         </w:rPr>
       </w:pPr>
       <w:r>
+        <w:rPr>
+          <w:sz w:val="24"/>
+          <w:szCs w:val="24"/>
+        </w:rPr>
         <w:t xml:space="preserve"> </w:t>
       </w:r>
       <w:r>
         <w:rPr>
           <w:b/>
           <w:bCs/>
-          <w:sz w:val="28"/>
-          <w:szCs w:val="28"/>
+          <w:sz w:val="24"/>
+          <w:szCs w:val="24"/>
         </w:rPr>
         <w:t>CS 5012: Foundations of Computer Science</w:t>
       </w:r>
@@ -34,16 +38,16 @@
         <w:rPr>
           <w:b/>
           <w:bCs/>
-          <w:sz w:val="28"/>
-          <w:szCs w:val="28"/>
+          <w:sz w:val="24"/>
+          <w:szCs w:val="24"/>
         </w:rPr>
       </w:pPr>
       <w:r>
         <w:rPr>
           <w:b/>
           <w:bCs/>
-          <w:sz w:val="28"/>
-          <w:szCs w:val="28"/>
+          <w:sz w:val="24"/>
+          <w:szCs w:val="24"/>
         </w:rPr>
         <w:t>3.6 Homework: Hashing Conflict Resolution</w:t>
       </w:r>
@@ -53,16 +57,16 @@
         <w:rPr>
           <w:b/>
           <w:bCs/>
-          <w:sz w:val="28"/>
-          <w:szCs w:val="28"/>
+          <w:sz w:val="24"/>
+          <w:szCs w:val="24"/>
         </w:rPr>
       </w:pPr>
       <w:r>
         <w:rPr>
           <w:b/>
           <w:bCs/>
-          <w:sz w:val="28"/>
-          <w:szCs w:val="28"/>
+          <w:sz w:val="24"/>
+          <w:szCs w:val="24"/>
         </w:rPr>
         <w:t>H. Diana McSpadden (hdm5s)</w:t>
       </w:r>
@@ -72,29 +76,19 @@
         <w:rPr>
           <w:b/>
           <w:bCs/>
-          <w:sz w:val="28"/>
-          <w:szCs w:val="28"/>
+          <w:sz w:val="24"/>
+          <w:szCs w:val="24"/>
         </w:rPr>
       </w:pPr>
       <w:r>
         <w:rPr>
           <w:b/>
           <w:bCs/>
-          <w:sz w:val="28"/>
-          <w:szCs w:val="28"/>
+          <w:sz w:val="24"/>
+          <w:szCs w:val="24"/>
         </w:rPr>
         <w:t>2/19/2021</w:t>
       </w:r>
-    </w:p>
-    <w:p>
-      <w:pPr>
-        <w:rPr>
-          <w:b/>
-          <w:bCs/>
-          <w:sz w:val="28"/>
-          <w:szCs w:val="28"/>
-        </w:rPr>
-      </w:pPr>
     </w:p>
     <w:p>
       <w:pPr>
@@ -583,6 +577,7 @@
             <w:tcW w:w="1170" w:type="dxa"/>
           </w:tcPr>
           <w:p>
+            <w:proofErr w:type="spellStart"/>
             <w:r>
               <w:t>me</w:t>
             </w:r>
@@ -592,6 +587,7 @@
             <w:r>
               <w:t>lon</w:t>
             </w:r>
+            <w:proofErr w:type="spellEnd"/>
           </w:p>
         </w:tc>
         <w:tc>
@@ -628,7 +624,10 @@
           </w:tcPr>
           <w:p>
             <w:r>
-              <w:t>Banana</w:t>
+              <w:t>b</w:t>
+            </w:r>
+            <w:r>
+              <w:t>anana</w:t>
             </w:r>
           </w:p>
         </w:tc>
@@ -723,16 +722,7 @@
           <w:sz w:val="28"/>
           <w:szCs w:val="28"/>
         </w:rPr>
-        <w:t xml:space="preserve">: Hashing and </w:t>
-      </w:r>
-      <w:r>
-        <w:rPr>
-          <w:b/>
-          <w:bCs/>
-          <w:sz w:val="28"/>
-          <w:szCs w:val="28"/>
-        </w:rPr>
-        <w:t>Linear Probing</w:t>
+        <w:t>: Hashing and Linear Probing</w:t>
       </w:r>
     </w:p>
     <w:p>
@@ -1658,6 +1648,26 @@
           <w:szCs w:val="28"/>
         </w:rPr>
       </w:pPr>
+    </w:p>
+    <w:p>
+      <w:pPr>
+        <w:rPr>
+          <w:b/>
+          <w:bCs/>
+          <w:sz w:val="28"/>
+          <w:szCs w:val="28"/>
+        </w:rPr>
+      </w:pPr>
+    </w:p>
+    <w:p>
+      <w:pPr>
+        <w:rPr>
+          <w:b/>
+          <w:bCs/>
+          <w:sz w:val="28"/>
+          <w:szCs w:val="28"/>
+        </w:rPr>
+      </w:pPr>
       <w:r>
         <w:rPr>
           <w:b/>
@@ -1690,16 +1700,16 @@
               <w:rPr>
                 <w:b/>
                 <w:bCs/>
-                <w:sz w:val="28"/>
-                <w:szCs w:val="28"/>
-              </w:rPr>
-            </w:pPr>
-            <w:r>
-              <w:rPr>
-                <w:b/>
-                <w:bCs/>
-                <w:sz w:val="28"/>
-                <w:szCs w:val="28"/>
+                <w:sz w:val="24"/>
+                <w:szCs w:val="24"/>
+              </w:rPr>
+            </w:pPr>
+            <w:r>
+              <w:rPr>
+                <w:b/>
+                <w:bCs/>
+                <w:sz w:val="24"/>
+                <w:szCs w:val="24"/>
               </w:rPr>
               <w:t>Operation</w:t>
             </w:r>
@@ -1714,16 +1724,16 @@
               <w:rPr>
                 <w:b/>
                 <w:bCs/>
-                <w:sz w:val="28"/>
-                <w:szCs w:val="28"/>
-              </w:rPr>
-            </w:pPr>
-            <w:r>
-              <w:rPr>
-                <w:b/>
-                <w:bCs/>
-                <w:sz w:val="28"/>
-                <w:szCs w:val="28"/>
+                <w:sz w:val="24"/>
+                <w:szCs w:val="24"/>
+              </w:rPr>
+            </w:pPr>
+            <w:r>
+              <w:rPr>
+                <w:b/>
+                <w:bCs/>
+                <w:sz w:val="24"/>
+                <w:szCs w:val="24"/>
               </w:rPr>
               <w:t>Index or Probe Sequence</w:t>
             </w:r>
@@ -1738,16 +1748,16 @@
               <w:rPr>
                 <w:b/>
                 <w:bCs/>
-                <w:sz w:val="28"/>
-                <w:szCs w:val="28"/>
-              </w:rPr>
-            </w:pPr>
-            <w:r>
-              <w:rPr>
-                <w:b/>
-                <w:bCs/>
-                <w:sz w:val="28"/>
-                <w:szCs w:val="28"/>
+                <w:sz w:val="24"/>
+                <w:szCs w:val="24"/>
+              </w:rPr>
+            </w:pPr>
+            <w:r>
+              <w:rPr>
+                <w:b/>
+                <w:bCs/>
+                <w:sz w:val="24"/>
+                <w:szCs w:val="24"/>
               </w:rPr>
               <w:t>Comment</w:t>
             </w:r>
@@ -1762,14 +1772,14 @@
           <w:p>
             <w:pPr>
               <w:rPr>
-                <w:sz w:val="28"/>
-                <w:szCs w:val="28"/>
-              </w:rPr>
-            </w:pPr>
-            <w:r>
-              <w:rPr>
-                <w:sz w:val="28"/>
-                <w:szCs w:val="28"/>
+                <w:sz w:val="24"/>
+                <w:szCs w:val="24"/>
+              </w:rPr>
+            </w:pPr>
+            <w:r>
+              <w:rPr>
+                <w:sz w:val="24"/>
+                <w:szCs w:val="24"/>
               </w:rPr>
               <w:t>Insert(18)</w:t>
             </w:r>
@@ -1783,15 +1793,15 @@
             <w:pPr>
               <w:rPr>
                 <w:color w:val="385623" w:themeColor="accent6" w:themeShade="80"/>
-                <w:sz w:val="28"/>
-                <w:szCs w:val="28"/>
+                <w:sz w:val="24"/>
+                <w:szCs w:val="24"/>
               </w:rPr>
             </w:pPr>
             <w:r>
               <w:rPr>
                 <w:color w:val="385623" w:themeColor="accent6" w:themeShade="80"/>
-                <w:sz w:val="28"/>
-                <w:szCs w:val="28"/>
+                <w:sz w:val="24"/>
+                <w:szCs w:val="24"/>
               </w:rPr>
               <w:t>h0(18) = 18%13 = 5</w:t>
             </w:r>
@@ -1805,15 +1815,15 @@
             <w:pPr>
               <w:rPr>
                 <w:color w:val="385623" w:themeColor="accent6" w:themeShade="80"/>
-                <w:sz w:val="28"/>
-                <w:szCs w:val="28"/>
+                <w:sz w:val="24"/>
+                <w:szCs w:val="24"/>
               </w:rPr>
             </w:pPr>
             <w:r>
               <w:rPr>
                 <w:color w:val="385623" w:themeColor="accent6" w:themeShade="80"/>
-                <w:sz w:val="28"/>
-                <w:szCs w:val="28"/>
+                <w:sz w:val="24"/>
+                <w:szCs w:val="24"/>
               </w:rPr>
               <w:t>Success</w:t>
             </w:r>
@@ -1828,14 +1838,14 @@
           <w:p>
             <w:pPr>
               <w:rPr>
-                <w:sz w:val="28"/>
-                <w:szCs w:val="28"/>
-              </w:rPr>
-            </w:pPr>
-            <w:r>
-              <w:rPr>
-                <w:sz w:val="28"/>
-                <w:szCs w:val="28"/>
+                <w:sz w:val="24"/>
+                <w:szCs w:val="24"/>
+              </w:rPr>
+            </w:pPr>
+            <w:r>
+              <w:rPr>
+                <w:sz w:val="24"/>
+                <w:szCs w:val="24"/>
               </w:rPr>
               <w:t>Insert(26)</w:t>
             </w:r>
@@ -1849,15 +1859,15 @@
             <w:pPr>
               <w:rPr>
                 <w:color w:val="385623" w:themeColor="accent6" w:themeShade="80"/>
-                <w:sz w:val="28"/>
-                <w:szCs w:val="28"/>
+                <w:sz w:val="24"/>
+                <w:szCs w:val="24"/>
               </w:rPr>
             </w:pPr>
             <w:r>
               <w:rPr>
                 <w:color w:val="385623" w:themeColor="accent6" w:themeShade="80"/>
-                <w:sz w:val="28"/>
-                <w:szCs w:val="28"/>
+                <w:sz w:val="24"/>
+                <w:szCs w:val="24"/>
               </w:rPr>
               <w:t>h0(26) = 26%13 = 0</w:t>
             </w:r>
@@ -1871,15 +1881,15 @@
             <w:pPr>
               <w:rPr>
                 <w:color w:val="385623" w:themeColor="accent6" w:themeShade="80"/>
-                <w:sz w:val="28"/>
-                <w:szCs w:val="28"/>
+                <w:sz w:val="24"/>
+                <w:szCs w:val="24"/>
               </w:rPr>
             </w:pPr>
             <w:r>
               <w:rPr>
                 <w:color w:val="385623" w:themeColor="accent6" w:themeShade="80"/>
-                <w:sz w:val="28"/>
-                <w:szCs w:val="28"/>
+                <w:sz w:val="24"/>
+                <w:szCs w:val="24"/>
               </w:rPr>
               <w:t>Success</w:t>
             </w:r>
@@ -1894,14 +1904,14 @@
           <w:p>
             <w:pPr>
               <w:rPr>
-                <w:sz w:val="28"/>
-                <w:szCs w:val="28"/>
-              </w:rPr>
-            </w:pPr>
-            <w:r>
-              <w:rPr>
-                <w:sz w:val="28"/>
-                <w:szCs w:val="28"/>
+                <w:sz w:val="24"/>
+                <w:szCs w:val="24"/>
+              </w:rPr>
+            </w:pPr>
+            <w:r>
+              <w:rPr>
+                <w:sz w:val="24"/>
+                <w:szCs w:val="24"/>
               </w:rPr>
               <w:t>Insert(35)</w:t>
             </w:r>
@@ -1915,15 +1925,15 @@
             <w:pPr>
               <w:rPr>
                 <w:color w:val="385623" w:themeColor="accent6" w:themeShade="80"/>
-                <w:sz w:val="28"/>
-                <w:szCs w:val="28"/>
+                <w:sz w:val="24"/>
+                <w:szCs w:val="24"/>
               </w:rPr>
             </w:pPr>
             <w:r>
               <w:rPr>
                 <w:color w:val="385623" w:themeColor="accent6" w:themeShade="80"/>
-                <w:sz w:val="28"/>
-                <w:szCs w:val="28"/>
+                <w:sz w:val="24"/>
+                <w:szCs w:val="24"/>
               </w:rPr>
               <w:t>h0(35) = 35%13 = 9</w:t>
             </w:r>
@@ -1937,15 +1947,15 @@
             <w:pPr>
               <w:rPr>
                 <w:color w:val="385623" w:themeColor="accent6" w:themeShade="80"/>
-                <w:sz w:val="28"/>
-                <w:szCs w:val="28"/>
+                <w:sz w:val="24"/>
+                <w:szCs w:val="24"/>
               </w:rPr>
             </w:pPr>
             <w:r>
               <w:rPr>
                 <w:color w:val="385623" w:themeColor="accent6" w:themeShade="80"/>
-                <w:sz w:val="28"/>
-                <w:szCs w:val="28"/>
+                <w:sz w:val="24"/>
+                <w:szCs w:val="24"/>
               </w:rPr>
               <w:t>Success</w:t>
             </w:r>
@@ -1960,14 +1970,14 @@
           <w:p>
             <w:pPr>
               <w:rPr>
-                <w:sz w:val="28"/>
-                <w:szCs w:val="28"/>
-              </w:rPr>
-            </w:pPr>
-            <w:r>
-              <w:rPr>
-                <w:sz w:val="28"/>
-                <w:szCs w:val="28"/>
+                <w:sz w:val="24"/>
+                <w:szCs w:val="24"/>
+              </w:rPr>
+            </w:pPr>
+            <w:r>
+              <w:rPr>
+                <w:sz w:val="24"/>
+                <w:szCs w:val="24"/>
               </w:rPr>
               <w:t>Insert(9)</w:t>
             </w:r>
@@ -1981,15 +1991,15 @@
             <w:pPr>
               <w:rPr>
                 <w:color w:val="002060"/>
-                <w:sz w:val="28"/>
-                <w:szCs w:val="28"/>
+                <w:sz w:val="24"/>
+                <w:szCs w:val="24"/>
               </w:rPr>
             </w:pPr>
             <w:r>
               <w:rPr>
                 <w:color w:val="002060"/>
-                <w:sz w:val="28"/>
-                <w:szCs w:val="28"/>
+                <w:sz w:val="24"/>
+                <w:szCs w:val="24"/>
               </w:rPr>
               <w:t>h0(9) = 9%13 = 9</w:t>
             </w:r>
@@ -2003,23 +2013,23 @@
             <w:pPr>
               <w:rPr>
                 <w:color w:val="002060"/>
-                <w:sz w:val="28"/>
-                <w:szCs w:val="28"/>
+                <w:sz w:val="24"/>
+                <w:szCs w:val="24"/>
               </w:rPr>
             </w:pPr>
             <w:r>
               <w:rPr>
                 <w:color w:val="002060"/>
-                <w:sz w:val="28"/>
-                <w:szCs w:val="28"/>
+                <w:sz w:val="24"/>
+                <w:szCs w:val="24"/>
               </w:rPr>
               <w:t>Collision</w:t>
             </w:r>
             <w:r>
               <w:rPr>
                 <w:color w:val="002060"/>
-                <w:sz w:val="28"/>
-                <w:szCs w:val="28"/>
+                <w:sz w:val="24"/>
+                <w:szCs w:val="24"/>
               </w:rPr>
               <w:t>-Success with probing</w:t>
             </w:r>
@@ -2034,14 +2044,14 @@
           <w:p>
             <w:pPr>
               <w:rPr>
-                <w:sz w:val="28"/>
-                <w:szCs w:val="28"/>
-              </w:rPr>
-            </w:pPr>
-            <w:r>
-              <w:rPr>
-                <w:sz w:val="28"/>
-                <w:szCs w:val="28"/>
+                <w:sz w:val="24"/>
+                <w:szCs w:val="24"/>
+              </w:rPr>
+            </w:pPr>
+            <w:r>
+              <w:rPr>
+                <w:sz w:val="24"/>
+                <w:szCs w:val="24"/>
               </w:rPr>
               <w:t>Find(15)</w:t>
             </w:r>
@@ -2055,15 +2065,15 @@
             <w:pPr>
               <w:rPr>
                 <w:color w:val="C00000"/>
-                <w:sz w:val="28"/>
-                <w:szCs w:val="28"/>
+                <w:sz w:val="24"/>
+                <w:szCs w:val="24"/>
               </w:rPr>
             </w:pPr>
             <w:r>
               <w:rPr>
                 <w:color w:val="C00000"/>
-                <w:sz w:val="28"/>
-                <w:szCs w:val="28"/>
+                <w:sz w:val="24"/>
+                <w:szCs w:val="24"/>
               </w:rPr>
               <w:t>h0(15) = 15%13 = 2</w:t>
             </w:r>
@@ -2077,15 +2087,15 @@
             <w:pPr>
               <w:rPr>
                 <w:color w:val="C00000"/>
-                <w:sz w:val="28"/>
-                <w:szCs w:val="28"/>
+                <w:sz w:val="24"/>
+                <w:szCs w:val="24"/>
               </w:rPr>
             </w:pPr>
             <w:r>
               <w:rPr>
                 <w:color w:val="C00000"/>
-                <w:sz w:val="28"/>
-                <w:szCs w:val="28"/>
+                <w:sz w:val="24"/>
+                <w:szCs w:val="24"/>
               </w:rPr>
               <w:t>Fail</w:t>
             </w:r>
@@ -2100,14 +2110,14 @@
           <w:p>
             <w:pPr>
               <w:rPr>
-                <w:sz w:val="28"/>
-                <w:szCs w:val="28"/>
-              </w:rPr>
-            </w:pPr>
-            <w:r>
-              <w:rPr>
-                <w:sz w:val="28"/>
-                <w:szCs w:val="28"/>
+                <w:sz w:val="24"/>
+                <w:szCs w:val="24"/>
+              </w:rPr>
+            </w:pPr>
+            <w:r>
+              <w:rPr>
+                <w:sz w:val="24"/>
+                <w:szCs w:val="24"/>
               </w:rPr>
               <w:t>Find(48)</w:t>
             </w:r>
@@ -2121,15 +2131,15 @@
             <w:pPr>
               <w:rPr>
                 <w:color w:val="C00000"/>
-                <w:sz w:val="28"/>
-                <w:szCs w:val="28"/>
+                <w:sz w:val="24"/>
+                <w:szCs w:val="24"/>
               </w:rPr>
             </w:pPr>
             <w:r>
               <w:rPr>
                 <w:color w:val="C00000"/>
-                <w:sz w:val="28"/>
-                <w:szCs w:val="28"/>
+                <w:sz w:val="24"/>
+                <w:szCs w:val="24"/>
               </w:rPr>
               <w:t>h0(48) = 48%13 = 9</w:t>
             </w:r>
@@ -2143,15 +2153,23 @@
             <w:pPr>
               <w:rPr>
                 <w:color w:val="C00000"/>
-                <w:sz w:val="28"/>
-                <w:szCs w:val="28"/>
+                <w:sz w:val="24"/>
+                <w:szCs w:val="24"/>
               </w:rPr>
             </w:pPr>
             <w:r>
               <w:rPr>
                 <w:color w:val="C00000"/>
-                <w:sz w:val="28"/>
-                <w:szCs w:val="28"/>
+                <w:sz w:val="24"/>
+                <w:szCs w:val="24"/>
+              </w:rPr>
+              <w:t xml:space="preserve">Collison, Collison, </w:t>
+            </w:r>
+            <w:r>
+              <w:rPr>
+                <w:color w:val="C00000"/>
+                <w:sz w:val="24"/>
+                <w:szCs w:val="24"/>
               </w:rPr>
               <w:t>Fail</w:t>
             </w:r>
@@ -2166,14 +2184,14 @@
           <w:p>
             <w:pPr>
               <w:rPr>
-                <w:sz w:val="28"/>
-                <w:szCs w:val="28"/>
-              </w:rPr>
-            </w:pPr>
-            <w:r>
-              <w:rPr>
-                <w:sz w:val="28"/>
-                <w:szCs w:val="28"/>
+                <w:sz w:val="24"/>
+                <w:szCs w:val="24"/>
+              </w:rPr>
+            </w:pPr>
+            <w:r>
+              <w:rPr>
+                <w:sz w:val="24"/>
+                <w:szCs w:val="24"/>
               </w:rPr>
               <w:t>Find(9)</w:t>
             </w:r>
@@ -2187,15 +2205,15 @@
             <w:pPr>
               <w:rPr>
                 <w:color w:val="002060"/>
-                <w:sz w:val="28"/>
-                <w:szCs w:val="28"/>
+                <w:sz w:val="24"/>
+                <w:szCs w:val="24"/>
               </w:rPr>
             </w:pPr>
             <w:r>
               <w:rPr>
                 <w:color w:val="002060"/>
-                <w:sz w:val="28"/>
-                <w:szCs w:val="28"/>
+                <w:sz w:val="24"/>
+                <w:szCs w:val="24"/>
               </w:rPr>
               <w:t>h0(9) = 9%13 = 9</w:t>
             </w:r>
@@ -2209,15 +2227,15 @@
             <w:pPr>
               <w:rPr>
                 <w:color w:val="002060"/>
-                <w:sz w:val="28"/>
-                <w:szCs w:val="28"/>
+                <w:sz w:val="24"/>
+                <w:szCs w:val="24"/>
               </w:rPr>
             </w:pPr>
             <w:r>
               <w:rPr>
                 <w:color w:val="002060"/>
-                <w:sz w:val="28"/>
-                <w:szCs w:val="28"/>
+                <w:sz w:val="24"/>
+                <w:szCs w:val="24"/>
               </w:rPr>
               <w:t>Collision-Success with probing</w:t>
             </w:r>
@@ -2232,14 +2250,14 @@
           <w:p>
             <w:pPr>
               <w:rPr>
-                <w:sz w:val="28"/>
-                <w:szCs w:val="28"/>
-              </w:rPr>
-            </w:pPr>
-            <w:r>
-              <w:rPr>
-                <w:sz w:val="28"/>
-                <w:szCs w:val="28"/>
+                <w:sz w:val="24"/>
+                <w:szCs w:val="24"/>
+              </w:rPr>
+            </w:pPr>
+            <w:r>
+              <w:rPr>
+                <w:sz w:val="24"/>
+                <w:szCs w:val="24"/>
               </w:rPr>
               <w:t>Insert(64)</w:t>
             </w:r>
@@ -2253,15 +2271,15 @@
             <w:pPr>
               <w:rPr>
                 <w:color w:val="385623" w:themeColor="accent6" w:themeShade="80"/>
-                <w:sz w:val="28"/>
-                <w:szCs w:val="28"/>
+                <w:sz w:val="24"/>
+                <w:szCs w:val="24"/>
               </w:rPr>
             </w:pPr>
             <w:r>
               <w:rPr>
                 <w:color w:val="385623" w:themeColor="accent6" w:themeShade="80"/>
-                <w:sz w:val="28"/>
-                <w:szCs w:val="28"/>
+                <w:sz w:val="24"/>
+                <w:szCs w:val="24"/>
               </w:rPr>
               <w:t>h0(64) = 64%13 = 12</w:t>
             </w:r>
@@ -2275,15 +2293,15 @@
             <w:pPr>
               <w:rPr>
                 <w:color w:val="385623" w:themeColor="accent6" w:themeShade="80"/>
-                <w:sz w:val="28"/>
-                <w:szCs w:val="28"/>
+                <w:sz w:val="24"/>
+                <w:szCs w:val="24"/>
               </w:rPr>
             </w:pPr>
             <w:r>
               <w:rPr>
                 <w:color w:val="385623" w:themeColor="accent6" w:themeShade="80"/>
-                <w:sz w:val="28"/>
-                <w:szCs w:val="28"/>
+                <w:sz w:val="24"/>
+                <w:szCs w:val="24"/>
               </w:rPr>
               <w:t>Success</w:t>
             </w:r>
@@ -2298,14 +2316,14 @@
           <w:p>
             <w:pPr>
               <w:rPr>
-                <w:sz w:val="28"/>
-                <w:szCs w:val="28"/>
-              </w:rPr>
-            </w:pPr>
-            <w:r>
-              <w:rPr>
-                <w:sz w:val="28"/>
-                <w:szCs w:val="28"/>
+                <w:sz w:val="24"/>
+                <w:szCs w:val="24"/>
+              </w:rPr>
+            </w:pPr>
+            <w:r>
+              <w:rPr>
+                <w:sz w:val="24"/>
+                <w:szCs w:val="24"/>
               </w:rPr>
               <w:t>Insert(47)</w:t>
             </w:r>
@@ -2319,15 +2337,15 @@
             <w:pPr>
               <w:rPr>
                 <w:color w:val="385623" w:themeColor="accent6" w:themeShade="80"/>
-                <w:sz w:val="28"/>
-                <w:szCs w:val="28"/>
+                <w:sz w:val="24"/>
+                <w:szCs w:val="24"/>
               </w:rPr>
             </w:pPr>
             <w:r>
               <w:rPr>
                 <w:color w:val="385623" w:themeColor="accent6" w:themeShade="80"/>
-                <w:sz w:val="28"/>
-                <w:szCs w:val="28"/>
+                <w:sz w:val="24"/>
+                <w:szCs w:val="24"/>
               </w:rPr>
               <w:t>h0(47) = 47%13 = 8</w:t>
             </w:r>
@@ -2341,15 +2359,15 @@
             <w:pPr>
               <w:rPr>
                 <w:color w:val="385623" w:themeColor="accent6" w:themeShade="80"/>
-                <w:sz w:val="28"/>
-                <w:szCs w:val="28"/>
+                <w:sz w:val="24"/>
+                <w:szCs w:val="24"/>
               </w:rPr>
             </w:pPr>
             <w:r>
               <w:rPr>
                 <w:color w:val="385623" w:themeColor="accent6" w:themeShade="80"/>
-                <w:sz w:val="28"/>
-                <w:szCs w:val="28"/>
+                <w:sz w:val="24"/>
+                <w:szCs w:val="24"/>
               </w:rPr>
               <w:t>Success</w:t>
             </w:r>
@@ -2364,14 +2382,14 @@
           <w:p>
             <w:pPr>
               <w:rPr>
-                <w:sz w:val="28"/>
-                <w:szCs w:val="28"/>
-              </w:rPr>
-            </w:pPr>
-            <w:r>
-              <w:rPr>
-                <w:sz w:val="28"/>
-                <w:szCs w:val="28"/>
+                <w:sz w:val="24"/>
+                <w:szCs w:val="24"/>
+              </w:rPr>
+            </w:pPr>
+            <w:r>
+              <w:rPr>
+                <w:sz w:val="24"/>
+                <w:szCs w:val="24"/>
               </w:rPr>
               <w:t>Find(35)</w:t>
             </w:r>
@@ -2385,15 +2403,15 @@
             <w:pPr>
               <w:rPr>
                 <w:color w:val="385623" w:themeColor="accent6" w:themeShade="80"/>
-                <w:sz w:val="28"/>
-                <w:szCs w:val="28"/>
+                <w:sz w:val="24"/>
+                <w:szCs w:val="24"/>
               </w:rPr>
             </w:pPr>
             <w:r>
               <w:rPr>
                 <w:color w:val="385623" w:themeColor="accent6" w:themeShade="80"/>
-                <w:sz w:val="28"/>
-                <w:szCs w:val="28"/>
+                <w:sz w:val="24"/>
+                <w:szCs w:val="24"/>
               </w:rPr>
               <w:t>h0(35) = 35%13 = 9</w:t>
             </w:r>
@@ -2407,15 +2425,15 @@
             <w:pPr>
               <w:rPr>
                 <w:color w:val="385623" w:themeColor="accent6" w:themeShade="80"/>
-                <w:sz w:val="28"/>
-                <w:szCs w:val="28"/>
+                <w:sz w:val="24"/>
+                <w:szCs w:val="24"/>
               </w:rPr>
             </w:pPr>
             <w:r>
               <w:rPr>
                 <w:color w:val="385623" w:themeColor="accent6" w:themeShade="80"/>
-                <w:sz w:val="28"/>
-                <w:szCs w:val="28"/>
+                <w:sz w:val="24"/>
+                <w:szCs w:val="24"/>
               </w:rPr>
               <w:t>Success</w:t>
             </w:r>
@@ -2428,6 +2446,7 @@
         <w:rPr>
           <w:b/>
           <w:bCs/>
+          <w:color w:val="FF0000"/>
           <w:sz w:val="28"/>
           <w:szCs w:val="28"/>
         </w:rPr>
@@ -2522,7 +2541,16 @@
     </w:p>
     <w:p>
       <w:r>
-        <w:t>The table can become unbalanced, with long chains, and with long chains come long/inefficient retrieval times.</w:t>
+        <w:t>The table can become unbalanced, with long chains</w:t>
+      </w:r>
+      <w:r>
+        <w:t xml:space="preserve"> for some nodes</w:t>
+      </w:r>
+      <w:r>
+        <w:t>, and with long chains come inefficien</w:t>
+      </w:r>
+      <w:r>
+        <w:t>cies.</w:t>
       </w:r>
     </w:p>
     <w:p>
@@ -2546,7 +2574,31 @@
     </w:p>
     <w:p>
       <w:r>
-        <w:t>I think a double hashing function that gives the index for the primary hash table, and the chained hash table would be a good method to improve searching/finding/probing.</w:t>
+        <w:t xml:space="preserve">I think a double hashing function that gives the index for the primary hash table, and the </w:t>
+      </w:r>
+      <w:r>
+        <w:t>double</w:t>
+      </w:r>
+      <w:r>
+        <w:t xml:space="preserve"> hash would be a good method to improve searching/finding/probing.</w:t>
+      </w:r>
+      <w:r>
+        <w:t xml:space="preserve"> Alternatively, since the chained list is hopefully short in comparison to n, the chained list could be sorted and then a </w:t>
+      </w:r>
+      <w:r>
+        <w:t>binary search</w:t>
+      </w:r>
+      <w:r>
+        <w:t xml:space="preserve"> algorithm could be used</w:t>
+      </w:r>
+      <w:r>
+        <w:t xml:space="preserve">; I would only recommend this approach for a read-heavy/write-light </w:t>
+      </w:r>
+      <w:r>
+        <w:t>scenario</w:t>
+      </w:r>
+      <w:r>
+        <w:t>.</w:t>
       </w:r>
     </w:p>
     <w:p>
@@ -2582,7 +2634,22 @@
         <w:t>e</w:t>
       </w:r>
       <w:r>
-        <w:t>n any matching hash value items “below” the deleted item would be orphaned and would either be unable to be found, or require a sequential search of the entire table to guarantee they were no longer in the table</w:t>
+        <w:t xml:space="preserve">n any matching hash value items “below” the deleted item would be </w:t>
+      </w:r>
+      <w:r>
+        <w:t>orphaned and</w:t>
+      </w:r>
+      <w:r>
+        <w:t xml:space="preserve"> would either be unable to be </w:t>
+      </w:r>
+      <w:r>
+        <w:t>found or</w:t>
+      </w:r>
+      <w:r>
+        <w:t xml:space="preserve"> require a sequential search of the entire table to guarantee they were no longer in the table</w:t>
+      </w:r>
+      <w:r>
+        <w:t>.</w:t>
       </w:r>
     </w:p>
     <w:sectPr>
